--- a/2-项目展开阶段作业/4-需求获取使用的素材/面谈问题+面谈报告/第三次面谈.docx
+++ b/2-项目展开阶段作业/4-需求获取使用的素材/面谈问题+面谈报告/第三次面谈.docx
@@ -94,7 +94,7 @@
             <w:pPr>
               <w:jc w:val="left"/>
               <w:rPr>
-                <w:rFonts w:asciiTheme="minorEastAsia" w:eastAsiaTheme="minorEastAsia" w:hAnsiTheme="minorEastAsia" w:hint="eastAsia"/>
+                <w:rFonts w:asciiTheme="minorEastAsia" w:eastAsiaTheme="minorEastAsia" w:hAnsiTheme="minorEastAsia"/>
                 <w:b w:val="0"/>
               </w:rPr>
             </w:pPr>
@@ -160,7 +160,21 @@
                 <w:rFonts w:asciiTheme="minorEastAsia" w:eastAsiaTheme="minorEastAsia" w:hAnsiTheme="minorEastAsia"/>
                 <w:b w:val="0"/>
               </w:rPr>
-              <w:t>11-</w:t>
+              <w:t>10</w:t>
+            </w:r>
+            <w:r>
+              <w:rPr>
+                <w:rFonts w:asciiTheme="minorEastAsia" w:eastAsiaTheme="minorEastAsia" w:hAnsiTheme="minorEastAsia"/>
+                <w:b w:val="0"/>
+              </w:rPr>
+              <w:t>-</w:t>
+            </w:r>
+            <w:r>
+              <w:rPr>
+                <w:rFonts w:asciiTheme="minorEastAsia" w:eastAsiaTheme="minorEastAsia" w:hAnsiTheme="minorEastAsia"/>
+                <w:b w:val="0"/>
+              </w:rPr>
+              <w:t>3</w:t>
             </w:r>
             <w:r>
               <w:rPr>
@@ -187,7 +201,7 @@
             <w:pPr>
               <w:jc w:val="left"/>
               <w:rPr>
-                <w:rFonts w:asciiTheme="minorEastAsia" w:eastAsiaTheme="minorEastAsia" w:hAnsiTheme="minorEastAsia" w:hint="eastAsia"/>
+                <w:rFonts w:asciiTheme="minorEastAsia" w:eastAsiaTheme="minorEastAsia" w:hAnsiTheme="minorEastAsia"/>
                 <w:b w:val="0"/>
               </w:rPr>
             </w:pPr>
@@ -462,6 +476,7 @@
       <w:tr>
         <w:trPr>
           <w:cnfStyle w:val="000000010000" w:firstRow="0" w:lastRow="0" w:firstColumn="0" w:lastColumn="0" w:oddVBand="0" w:evenVBand="0" w:oddHBand="0" w:evenHBand="1" w:firstRowFirstColumn="0" w:firstRowLastColumn="0" w:lastRowFirstColumn="0" w:lastRowLastColumn="0"/>
+          <w:trHeight w:val="1248"/>
         </w:trPr>
         <w:tc>
           <w:tcPr>
@@ -510,20 +525,14 @@
               <w:jc w:val="center"/>
               <w:cnfStyle w:val="000000010000" w:firstRow="0" w:lastRow="0" w:firstColumn="0" w:lastColumn="0" w:oddVBand="0" w:evenVBand="0" w:oddHBand="0" w:evenHBand="1" w:firstRowFirstColumn="0" w:firstRowLastColumn="0" w:lastRowFirstColumn="0" w:lastRowLastColumn="0"/>
               <w:rPr>
-                <w:rFonts w:asciiTheme="minorEastAsia" w:hAnsiTheme="minorEastAsia" w:hint="eastAsia"/>
-              </w:rPr>
-            </w:pPr>
-            <w:r>
-              <w:rPr>
-                <w:rFonts w:asciiTheme="minorEastAsia" w:hAnsiTheme="minorEastAsia"/>
-              </w:rPr>
-              <w:t>消费者</w:t>
-            </w:r>
-            <w:r>
-              <w:rPr>
-                <w:rFonts w:asciiTheme="minorEastAsia" w:hAnsiTheme="minorEastAsia"/>
-              </w:rPr>
-              <w:t>进行菜品检索</w:t>
+                <w:rFonts w:asciiTheme="minorEastAsia" w:hAnsiTheme="minorEastAsia"/>
+              </w:rPr>
+            </w:pPr>
+            <w:r>
+              <w:rPr>
+                <w:rFonts w:asciiTheme="minorEastAsia" w:hAnsiTheme="minorEastAsia"/>
+              </w:rPr>
+              <w:t>消费者进行菜品检索</w:t>
             </w:r>
             <w:r>
               <w:rPr>
@@ -535,13 +544,7 @@
               <w:rPr>
                 <w:rFonts w:asciiTheme="minorEastAsia" w:hAnsiTheme="minorEastAsia"/>
               </w:rPr>
-              <w:t>看到菜品的哪些信息</w:t>
-            </w:r>
-            <w:r>
-              <w:rPr>
-                <w:rFonts w:asciiTheme="minorEastAsia" w:hAnsiTheme="minorEastAsia"/>
-              </w:rPr>
-              <w:t>？</w:t>
+              <w:t>看到菜品的哪些信息？</w:t>
             </w:r>
           </w:p>
         </w:tc>
@@ -549,19 +552,18 @@
           <w:tcPr>
             <w:tcW w:w="2934" w:type="dxa"/>
             <w:gridSpan w:val="2"/>
-            <w:vAlign w:val="center"/>
           </w:tcPr>
           <w:p>
             <w:pPr>
               <w:jc w:val="center"/>
               <w:cnfStyle w:val="000000010000" w:firstRow="0" w:lastRow="0" w:firstColumn="0" w:lastColumn="0" w:oddVBand="0" w:evenVBand="0" w:oddHBand="0" w:evenHBand="1" w:firstRowFirstColumn="0" w:firstRowLastColumn="0" w:lastRowFirstColumn="0" w:lastRowLastColumn="0"/>
               <w:rPr>
-                <w:rFonts w:asciiTheme="minorEastAsia" w:hAnsiTheme="minorEastAsia"/>
-              </w:rPr>
-            </w:pPr>
-            <w:r>
-              <w:rPr>
-                <w:rFonts w:asciiTheme="minorEastAsia" w:hAnsiTheme="minorEastAsia"/>
+                <w:rFonts w:asciiTheme="minorEastAsia" w:hAnsiTheme="minorEastAsia" w:hint="eastAsia"/>
+              </w:rPr>
+            </w:pPr>
+            <w:r>
+              <w:rPr>
+                <w:rFonts w:asciiTheme="minorEastAsia" w:hAnsiTheme="minorEastAsia" w:hint="eastAsia"/>
               </w:rPr>
               <w:t>无</w:t>
             </w:r>
@@ -590,13 +592,7 @@
               <w:rPr>
                 <w:rFonts w:asciiTheme="minorEastAsia" w:hAnsiTheme="minorEastAsia"/>
               </w:rPr>
-              <w:t>概要</w:t>
-            </w:r>
-            <w:r>
-              <w:rPr>
-                <w:rFonts w:asciiTheme="minorEastAsia" w:hAnsiTheme="minorEastAsia"/>
-              </w:rPr>
-              <w:t>信息，</w:t>
+              <w:t>概要信息，</w:t>
             </w:r>
             <w:r>
               <w:rPr>
@@ -662,7 +658,7 @@
               <w:jc w:val="center"/>
               <w:cnfStyle w:val="000000100000" w:firstRow="0" w:lastRow="0" w:firstColumn="0" w:lastColumn="0" w:oddVBand="0" w:evenVBand="0" w:oddHBand="1" w:evenHBand="0" w:firstRowFirstColumn="0" w:firstRowLastColumn="0" w:lastRowFirstColumn="0" w:lastRowLastColumn="0"/>
               <w:rPr>
-                <w:rFonts w:asciiTheme="minorEastAsia" w:hAnsiTheme="minorEastAsia" w:hint="eastAsia"/>
+                <w:rFonts w:asciiTheme="minorEastAsia" w:hAnsiTheme="minorEastAsia"/>
               </w:rPr>
             </w:pPr>
             <w:r>
@@ -788,7 +784,7 @@
               <w:jc w:val="center"/>
               <w:cnfStyle w:val="000000010000" w:firstRow="0" w:lastRow="0" w:firstColumn="0" w:lastColumn="0" w:oddVBand="0" w:evenVBand="0" w:oddHBand="0" w:evenHBand="1" w:firstRowFirstColumn="0" w:firstRowLastColumn="0" w:lastRowFirstColumn="0" w:lastRowLastColumn="0"/>
               <w:rPr>
-                <w:rFonts w:asciiTheme="minorEastAsia" w:hAnsiTheme="minorEastAsia" w:hint="eastAsia"/>
+                <w:rFonts w:asciiTheme="minorEastAsia" w:hAnsiTheme="minorEastAsia"/>
               </w:rPr>
             </w:pPr>
             <w:r>
@@ -926,7 +922,7 @@
               <w:jc w:val="center"/>
               <w:cnfStyle w:val="000000100000" w:firstRow="0" w:lastRow="0" w:firstColumn="0" w:lastColumn="0" w:oddVBand="0" w:evenVBand="0" w:oddHBand="1" w:evenHBand="0" w:firstRowFirstColumn="0" w:firstRowLastColumn="0" w:lastRowFirstColumn="0" w:lastRowLastColumn="0"/>
               <w:rPr>
-                <w:rFonts w:asciiTheme="minorEastAsia" w:hAnsiTheme="minorEastAsia" w:hint="eastAsia"/>
+                <w:rFonts w:asciiTheme="minorEastAsia" w:hAnsiTheme="minorEastAsia"/>
               </w:rPr>
             </w:pPr>
             <w:r>
@@ -1018,6 +1014,268 @@
               </w:rPr>
               <w:t>支出项目比率，日均消费，就餐偏好，窗口偏好，就餐时间分析</w:t>
             </w:r>
+          </w:p>
+        </w:tc>
+      </w:tr>
+      <w:tr>
+        <w:trPr>
+          <w:cnfStyle w:val="000000010000" w:firstRow="0" w:lastRow="0" w:firstColumn="0" w:lastColumn="0" w:oddVBand="0" w:evenVBand="0" w:oddHBand="0" w:evenHBand="1" w:firstRowFirstColumn="0" w:firstRowLastColumn="0" w:lastRowFirstColumn="0" w:lastRowLastColumn="0"/>
+          <w:trHeight w:val="326"/>
+        </w:trPr>
+        <w:tc>
+          <w:tcPr>
+            <w:cnfStyle w:val="001000000000" w:firstRow="0" w:lastRow="0" w:firstColumn="1" w:lastColumn="0" w:oddVBand="0" w:evenVBand="0" w:oddHBand="0" w:evenHBand="0" w:firstRowFirstColumn="0" w:firstRowLastColumn="0" w:lastRowFirstColumn="0" w:lastRowLastColumn="0"/>
+            <w:tcW w:w="896" w:type="dxa"/>
+            <w:vMerge w:val="restart"/>
+          </w:tcPr>
+          <w:p>
+            <w:pPr>
+              <w:jc w:val="center"/>
+              <w:rPr>
+                <w:rFonts w:asciiTheme="minorEastAsia" w:eastAsiaTheme="minorEastAsia" w:hAnsiTheme="minorEastAsia"/>
+                <w:b w:val="0"/>
+              </w:rPr>
+            </w:pPr>
+            <w:r>
+              <w:rPr>
+                <w:rFonts w:asciiTheme="minorEastAsia" w:eastAsiaTheme="minorEastAsia" w:hAnsiTheme="minorEastAsia" w:hint="eastAsia"/>
+                <w:b w:val="0"/>
+              </w:rPr>
+              <w:t>M3</w:t>
+            </w:r>
+            <w:r>
+              <w:rPr>
+                <w:rFonts w:asciiTheme="minorEastAsia" w:eastAsiaTheme="minorEastAsia" w:hAnsiTheme="minorEastAsia" w:hint="eastAsia"/>
+                <w:b w:val="0"/>
+              </w:rPr>
+              <w:t>.P</w:t>
+            </w:r>
+            <w:r>
+              <w:rPr>
+                <w:rFonts w:asciiTheme="minorEastAsia" w:eastAsiaTheme="minorEastAsia" w:hAnsiTheme="minorEastAsia" w:hint="eastAsia"/>
+                <w:b w:val="0"/>
+              </w:rPr>
+              <w:t>5</w:t>
+            </w:r>
+          </w:p>
+        </w:tc>
+        <w:tc>
+          <w:tcPr>
+            <w:tcW w:w="1664" w:type="dxa"/>
+            <w:vMerge w:val="restart"/>
+          </w:tcPr>
+          <w:p>
+            <w:pPr>
+              <w:jc w:val="center"/>
+              <w:cnfStyle w:val="000000010000" w:firstRow="0" w:lastRow="0" w:firstColumn="0" w:lastColumn="0" w:oddVBand="0" w:evenVBand="0" w:oddHBand="0" w:evenHBand="1" w:firstRowFirstColumn="0" w:firstRowLastColumn="0" w:lastRowFirstColumn="0" w:lastRowLastColumn="0"/>
+              <w:rPr>
+                <w:rFonts w:asciiTheme="minorEastAsia" w:hAnsiTheme="minorEastAsia"/>
+              </w:rPr>
+            </w:pPr>
+            <w:r>
+              <w:rPr>
+                <w:rFonts w:asciiTheme="minorEastAsia" w:hAnsiTheme="minorEastAsia"/>
+              </w:rPr>
+              <w:t>消费者</w:t>
+            </w:r>
+            <w:r>
+              <w:rPr>
+                <w:rFonts w:asciiTheme="minorEastAsia" w:hAnsiTheme="minorEastAsia" w:hint="eastAsia"/>
+              </w:rPr>
+              <w:t>希望</w:t>
+            </w:r>
+            <w:r>
+              <w:rPr>
+                <w:rFonts w:asciiTheme="minorEastAsia" w:hAnsiTheme="minorEastAsia"/>
+              </w:rPr>
+              <w:t>把点评分享到其他</w:t>
+            </w:r>
+            <w:r>
+              <w:rPr>
+                <w:rFonts w:asciiTheme="minorEastAsia" w:hAnsiTheme="minorEastAsia" w:hint="eastAsia"/>
+              </w:rPr>
+              <w:t>平台吗</w:t>
+            </w:r>
+            <w:r>
+              <w:rPr>
+                <w:rFonts w:asciiTheme="minorEastAsia" w:hAnsiTheme="minorEastAsia"/>
+              </w:rPr>
+              <w:t>？</w:t>
+            </w:r>
+            <w:r>
+              <w:rPr>
+                <w:rFonts w:asciiTheme="minorEastAsia" w:hAnsiTheme="minorEastAsia"/>
+              </w:rPr>
+              <w:t xml:space="preserve"> </w:t>
+            </w:r>
+          </w:p>
+        </w:tc>
+        <w:tc>
+          <w:tcPr>
+            <w:tcW w:w="2934" w:type="dxa"/>
+            <w:gridSpan w:val="2"/>
+          </w:tcPr>
+          <w:p>
+            <w:pPr>
+              <w:jc w:val="center"/>
+              <w:cnfStyle w:val="000000010000" w:firstRow="0" w:lastRow="0" w:firstColumn="0" w:lastColumn="0" w:oddVBand="0" w:evenVBand="0" w:oddHBand="0" w:evenHBand="1" w:firstRowFirstColumn="0" w:firstRowLastColumn="0" w:lastRowFirstColumn="0" w:lastRowLastColumn="0"/>
+              <w:rPr>
+                <w:rFonts w:asciiTheme="minorEastAsia" w:hAnsiTheme="minorEastAsia" w:hint="eastAsia"/>
+              </w:rPr>
+            </w:pPr>
+            <w:r>
+              <w:rPr>
+                <w:rFonts w:asciiTheme="minorEastAsia" w:hAnsiTheme="minorEastAsia" w:hint="eastAsia"/>
+              </w:rPr>
+              <w:t>P5</w:t>
+            </w:r>
+            <w:r>
+              <w:rPr>
+                <w:rFonts w:asciiTheme="minorEastAsia" w:hAnsiTheme="minorEastAsia"/>
+              </w:rPr>
+              <w:t xml:space="preserve">.S1 </w:t>
+            </w:r>
+            <w:r>
+              <w:rPr>
+                <w:rFonts w:asciiTheme="minorEastAsia" w:hAnsiTheme="minorEastAsia" w:hint="eastAsia"/>
+              </w:rPr>
+              <w:t>可以</w:t>
+            </w:r>
+            <w:r>
+              <w:rPr>
+                <w:rFonts w:asciiTheme="minorEastAsia" w:hAnsiTheme="minorEastAsia"/>
+              </w:rPr>
+              <w:t>分享到qq、</w:t>
+            </w:r>
+            <w:r>
+              <w:rPr>
+                <w:rFonts w:asciiTheme="minorEastAsia" w:hAnsiTheme="minorEastAsia" w:hint="eastAsia"/>
+              </w:rPr>
+              <w:t>微信</w:t>
+            </w:r>
+            <w:r>
+              <w:rPr>
+                <w:rFonts w:asciiTheme="minorEastAsia" w:hAnsiTheme="minorEastAsia"/>
+              </w:rPr>
+              <w:t>、</w:t>
+            </w:r>
+            <w:r>
+              <w:rPr>
+                <w:rFonts w:asciiTheme="minorEastAsia" w:hAnsiTheme="minorEastAsia" w:hint="eastAsia"/>
+              </w:rPr>
+              <w:t>微博</w:t>
+            </w:r>
+            <w:r>
+              <w:rPr>
+                <w:rFonts w:asciiTheme="minorEastAsia" w:hAnsiTheme="minorEastAsia"/>
+              </w:rPr>
+              <w:t>等平台</w:t>
+            </w:r>
+          </w:p>
+        </w:tc>
+        <w:tc>
+          <w:tcPr>
+            <w:tcW w:w="2792" w:type="dxa"/>
+            <w:vMerge w:val="restart"/>
+          </w:tcPr>
+          <w:p>
+            <w:pPr>
+              <w:jc w:val="center"/>
+              <w:cnfStyle w:val="000000010000" w:firstRow="0" w:lastRow="0" w:firstColumn="0" w:lastColumn="0" w:oddVBand="0" w:evenVBand="0" w:oddHBand="0" w:evenHBand="1" w:firstRowFirstColumn="0" w:firstRowLastColumn="0" w:lastRowFirstColumn="0" w:lastRowLastColumn="0"/>
+              <w:rPr>
+                <w:rFonts w:asciiTheme="minorEastAsia" w:hAnsiTheme="minorEastAsia"/>
+              </w:rPr>
+            </w:pPr>
+            <w:r>
+              <w:rPr>
+                <w:rFonts w:asciiTheme="minorEastAsia" w:hAnsiTheme="minorEastAsia"/>
+              </w:rPr>
+              <w:t>P5.S1</w:t>
+            </w:r>
+          </w:p>
+        </w:tc>
+      </w:tr>
+      <w:tr>
+        <w:trPr>
+          <w:cnfStyle w:val="000000100000" w:firstRow="0" w:lastRow="0" w:firstColumn="0" w:lastColumn="0" w:oddVBand="0" w:evenVBand="0" w:oddHBand="1" w:evenHBand="0" w:firstRowFirstColumn="0" w:firstRowLastColumn="0" w:lastRowFirstColumn="0" w:lastRowLastColumn="0"/>
+          <w:trHeight w:val="325"/>
+        </w:trPr>
+        <w:tc>
+          <w:tcPr>
+            <w:cnfStyle w:val="001000000000" w:firstRow="0" w:lastRow="0" w:firstColumn="1" w:lastColumn="0" w:oddVBand="0" w:evenVBand="0" w:oddHBand="0" w:evenHBand="0" w:firstRowFirstColumn="0" w:firstRowLastColumn="0" w:lastRowFirstColumn="0" w:lastRowLastColumn="0"/>
+            <w:tcW w:w="896" w:type="dxa"/>
+            <w:vMerge/>
+          </w:tcPr>
+          <w:p>
+            <w:pPr>
+              <w:jc w:val="center"/>
+              <w:rPr>
+                <w:rFonts w:asciiTheme="minorEastAsia" w:hAnsiTheme="minorEastAsia" w:hint="eastAsia"/>
+              </w:rPr>
+            </w:pPr>
+          </w:p>
+        </w:tc>
+        <w:tc>
+          <w:tcPr>
+            <w:tcW w:w="1664" w:type="dxa"/>
+            <w:vMerge/>
+          </w:tcPr>
+          <w:p>
+            <w:pPr>
+              <w:jc w:val="center"/>
+              <w:cnfStyle w:val="000000100000" w:firstRow="0" w:lastRow="0" w:firstColumn="0" w:lastColumn="0" w:oddVBand="0" w:evenVBand="0" w:oddHBand="1" w:evenHBand="0" w:firstRowFirstColumn="0" w:firstRowLastColumn="0" w:lastRowFirstColumn="0" w:lastRowLastColumn="0"/>
+              <w:rPr>
+                <w:rFonts w:asciiTheme="minorEastAsia" w:hAnsiTheme="minorEastAsia"/>
+              </w:rPr>
+            </w:pPr>
+          </w:p>
+        </w:tc>
+        <w:tc>
+          <w:tcPr>
+            <w:tcW w:w="2934" w:type="dxa"/>
+            <w:gridSpan w:val="2"/>
+          </w:tcPr>
+          <w:p>
+            <w:pPr>
+              <w:jc w:val="center"/>
+              <w:cnfStyle w:val="000000100000" w:firstRow="0" w:lastRow="0" w:firstColumn="0" w:lastColumn="0" w:oddVBand="0" w:evenVBand="0" w:oddHBand="1" w:evenHBand="0" w:firstRowFirstColumn="0" w:firstRowLastColumn="0" w:lastRowFirstColumn="0" w:lastRowLastColumn="0"/>
+              <w:rPr>
+                <w:rFonts w:asciiTheme="minorEastAsia" w:hAnsiTheme="minorEastAsia" w:hint="eastAsia"/>
+              </w:rPr>
+            </w:pPr>
+            <w:r>
+              <w:rPr>
+                <w:rFonts w:asciiTheme="minorEastAsia" w:hAnsiTheme="minorEastAsia"/>
+              </w:rPr>
+              <w:t xml:space="preserve">P5.S2 </w:t>
+            </w:r>
+            <w:r>
+              <w:rPr>
+                <w:rFonts w:asciiTheme="minorEastAsia" w:hAnsiTheme="minorEastAsia" w:hint="eastAsia"/>
+              </w:rPr>
+              <w:t>不</w:t>
+            </w:r>
+            <w:r>
+              <w:rPr>
+                <w:rFonts w:asciiTheme="minorEastAsia" w:hAnsiTheme="minorEastAsia"/>
+              </w:rPr>
+              <w:t>分享到其他平台</w:t>
+            </w:r>
+          </w:p>
+        </w:tc>
+        <w:tc>
+          <w:tcPr>
+            <w:tcW w:w="2792" w:type="dxa"/>
+            <w:vMerge/>
+          </w:tcPr>
+          <w:p>
+            <w:pPr>
+              <w:jc w:val="center"/>
+              <w:cnfStyle w:val="000000100000" w:firstRow="0" w:lastRow="0" w:firstColumn="0" w:lastColumn="0" w:oddVBand="0" w:evenVBand="0" w:oddHBand="1" w:evenHBand="0" w:firstRowFirstColumn="0" w:firstRowLastColumn="0" w:lastRowFirstColumn="0" w:lastRowLastColumn="0"/>
+              <w:rPr>
+                <w:rFonts w:asciiTheme="minorEastAsia" w:hAnsiTheme="minorEastAsia"/>
+              </w:rPr>
+            </w:pPr>
           </w:p>
         </w:tc>
       </w:tr>
@@ -1057,7 +1315,7 @@
                 <w:rFonts w:asciiTheme="minorEastAsia" w:eastAsiaTheme="minorEastAsia" w:hAnsiTheme="minorEastAsia" w:hint="eastAsia"/>
                 <w:b w:val="0"/>
               </w:rPr>
-              <w:t>5</w:t>
+              <w:t>6</w:t>
             </w:r>
           </w:p>
         </w:tc>
@@ -1075,59 +1333,21 @@
             </w:pPr>
             <w:r>
               <w:rPr>
-                <w:rFonts w:asciiTheme="minorEastAsia" w:hAnsiTheme="minorEastAsia"/>
-              </w:rPr>
-              <w:t>消费者</w:t>
-            </w:r>
-            <w:r>
-              <w:rPr>
-                <w:rFonts w:asciiTheme="minorEastAsia" w:hAnsiTheme="minorEastAsia" w:hint="eastAsia"/>
-              </w:rPr>
-              <w:t>希望</w:t>
-            </w:r>
-            <w:r>
-              <w:rPr>
-                <w:rFonts w:asciiTheme="minorEastAsia" w:hAnsiTheme="minorEastAsia"/>
-              </w:rPr>
-              <w:t>把点评分享到其他</w:t>
-            </w:r>
-            <w:r>
-              <w:rPr>
-                <w:rFonts w:asciiTheme="minorEastAsia" w:hAnsiTheme="minorEastAsia" w:hint="eastAsia"/>
-              </w:rPr>
-              <w:t>平台吗</w:t>
+                <w:rFonts w:asciiTheme="minorEastAsia" w:hAnsiTheme="minorEastAsia" w:hint="eastAsia"/>
+              </w:rPr>
+              <w:t>总经理</w:t>
+            </w:r>
+            <w:r>
+              <w:rPr>
+                <w:rFonts w:asciiTheme="minorEastAsia" w:hAnsiTheme="minorEastAsia"/>
+              </w:rPr>
+              <w:t>查看菜品销售分析的时候希望看到哪些信息</w:t>
             </w:r>
             <w:r>
               <w:rPr>
                 <w:rFonts w:asciiTheme="minorEastAsia" w:hAnsiTheme="minorEastAsia"/>
               </w:rPr>
               <w:t>？</w:t>
-            </w:r>
-            <w:r>
-              <w:rPr>
-                <w:rFonts w:asciiTheme="minorEastAsia" w:hAnsiTheme="minorEastAsia" w:hint="eastAsia"/>
-              </w:rPr>
-              <w:t>比如微信</w:t>
-            </w:r>
-            <w:r>
-              <w:rPr>
-                <w:rFonts w:asciiTheme="minorEastAsia" w:hAnsiTheme="minorEastAsia"/>
-              </w:rPr>
-              <w:t>，</w:t>
-            </w:r>
-            <w:proofErr w:type="spellStart"/>
-            <w:r>
-              <w:rPr>
-                <w:rFonts w:asciiTheme="minorEastAsia" w:hAnsiTheme="minorEastAsia" w:hint="eastAsia"/>
-              </w:rPr>
-              <w:t>qq</w:t>
-            </w:r>
-            <w:proofErr w:type="spellEnd"/>
-            <w:r>
-              <w:rPr>
-                <w:rFonts w:asciiTheme="minorEastAsia" w:hAnsiTheme="minorEastAsia"/>
-              </w:rPr>
-              <w:t>。</w:t>
             </w:r>
           </w:p>
         </w:tc>
@@ -1158,67 +1378,523 @@
           </w:tcPr>
           <w:p>
             <w:pPr>
-              <w:jc w:val="center"/>
+              <w:spacing w:line="276" w:lineRule="auto"/>
+              <w:jc w:val="left"/>
               <w:cnfStyle w:val="000000010000" w:firstRow="0" w:lastRow="0" w:firstColumn="0" w:lastColumn="0" w:oddVBand="0" w:evenVBand="0" w:oddHBand="0" w:evenHBand="1" w:firstRowFirstColumn="0" w:firstRowLastColumn="0" w:lastRowFirstColumn="0" w:lastRowLastColumn="0"/>
               <w:rPr>
-                <w:rFonts w:asciiTheme="minorEastAsia" w:hAnsiTheme="minorEastAsia" w:hint="eastAsia"/>
-              </w:rPr>
-            </w:pPr>
-            <w:r>
-              <w:rPr>
-                <w:rFonts w:asciiTheme="minorEastAsia" w:hAnsiTheme="minorEastAsia"/>
-              </w:rPr>
-              <w:t>可以</w:t>
-            </w:r>
-            <w:r>
-              <w:rPr>
-                <w:rFonts w:asciiTheme="minorEastAsia" w:hAnsiTheme="minorEastAsia" w:hint="eastAsia"/>
-              </w:rPr>
-              <w:t>分享</w:t>
-            </w:r>
-            <w:r>
-              <w:rPr>
-                <w:rFonts w:asciiTheme="minorEastAsia" w:hAnsiTheme="minorEastAsia"/>
-              </w:rPr>
-              <w:t>到</w:t>
-            </w:r>
-            <w:proofErr w:type="spellStart"/>
-            <w:r>
-              <w:rPr>
-                <w:rFonts w:asciiTheme="minorEastAsia" w:hAnsiTheme="minorEastAsia"/>
-              </w:rPr>
-              <w:t>qq</w:t>
-            </w:r>
-            <w:proofErr w:type="spellEnd"/>
-            <w:r>
-              <w:rPr>
-                <w:rFonts w:asciiTheme="minorEastAsia" w:hAnsiTheme="minorEastAsia"/>
-              </w:rPr>
-              <w:t>，</w:t>
-            </w:r>
-            <w:r>
-              <w:rPr>
-                <w:rFonts w:asciiTheme="minorEastAsia" w:hAnsiTheme="minorEastAsia" w:hint="eastAsia"/>
-              </w:rPr>
-              <w:t>微信</w:t>
-            </w:r>
-            <w:r>
-              <w:rPr>
-                <w:rFonts w:asciiTheme="minorEastAsia" w:hAnsiTheme="minorEastAsia"/>
-              </w:rPr>
-              <w:t>，</w:t>
-            </w:r>
-            <w:r>
-              <w:rPr>
-                <w:rFonts w:asciiTheme="minorEastAsia" w:hAnsiTheme="minorEastAsia" w:hint="eastAsia"/>
-              </w:rPr>
-              <w:t>微博</w:t>
-            </w:r>
-            <w:r>
-              <w:rPr>
-                <w:rFonts w:asciiTheme="minorEastAsia" w:hAnsiTheme="minorEastAsia"/>
-              </w:rPr>
-              <w:t>等平台</w:t>
+                <w:rFonts w:asciiTheme="minorEastAsia" w:hAnsiTheme="minorEastAsia"/>
+              </w:rPr>
+            </w:pPr>
+            <w:r>
+              <w:rPr>
+                <w:rFonts w:asciiTheme="minorEastAsia" w:hAnsiTheme="minorEastAsia"/>
+              </w:rPr>
+              <w:t>销售</w:t>
+            </w:r>
+            <w:r>
+              <w:rPr>
+                <w:rFonts w:asciiTheme="minorEastAsia" w:hAnsiTheme="minorEastAsia" w:hint="eastAsia"/>
+              </w:rPr>
+              <w:t>分析</w:t>
+            </w:r>
+            <w:r>
+              <w:rPr>
+                <w:rFonts w:asciiTheme="minorEastAsia" w:hAnsiTheme="minorEastAsia"/>
+              </w:rPr>
+              <w:t>应该包含本周窗口的排行榜，</w:t>
+            </w:r>
+            <w:r>
+              <w:rPr>
+                <w:rFonts w:asciiTheme="minorEastAsia" w:hAnsiTheme="minorEastAsia" w:hint="eastAsia"/>
+              </w:rPr>
+              <w:t>包括</w:t>
+            </w:r>
+            <w:r>
+              <w:rPr>
+                <w:rFonts w:asciiTheme="minorEastAsia" w:hAnsiTheme="minorEastAsia"/>
+              </w:rPr>
+              <w:t>销量排行、</w:t>
+            </w:r>
+            <w:r>
+              <w:rPr>
+                <w:rFonts w:asciiTheme="minorEastAsia" w:hAnsiTheme="minorEastAsia" w:hint="eastAsia"/>
+              </w:rPr>
+              <w:t>评分</w:t>
+            </w:r>
+            <w:r>
+              <w:rPr>
+                <w:rFonts w:asciiTheme="minorEastAsia" w:hAnsiTheme="minorEastAsia"/>
+              </w:rPr>
+              <w:t>排行、人均销售额排行、</w:t>
+            </w:r>
+            <w:r>
+              <w:rPr>
+                <w:rFonts w:asciiTheme="minorEastAsia" w:hAnsiTheme="minorEastAsia" w:hint="eastAsia"/>
+              </w:rPr>
+              <w:t>就餐人次</w:t>
+            </w:r>
+          </w:p>
+          <w:p>
+            <w:pPr>
+              <w:jc w:val="center"/>
+              <w:cnfStyle w:val="000000010000" w:firstRow="0" w:lastRow="0" w:firstColumn="0" w:lastColumn="0" w:oddVBand="0" w:evenVBand="0" w:oddHBand="0" w:evenHBand="1" w:firstRowFirstColumn="0" w:firstRowLastColumn="0" w:lastRowFirstColumn="0" w:lastRowLastColumn="0"/>
+              <w:rPr>
+                <w:rFonts w:asciiTheme="minorEastAsia" w:hAnsiTheme="minorEastAsia"/>
+              </w:rPr>
+            </w:pPr>
+          </w:p>
+        </w:tc>
+      </w:tr>
+      <w:tr>
+        <w:trPr>
+          <w:cnfStyle w:val="000000100000" w:firstRow="0" w:lastRow="0" w:firstColumn="0" w:lastColumn="0" w:oddVBand="0" w:evenVBand="0" w:oddHBand="1" w:evenHBand="0" w:firstRowFirstColumn="0" w:firstRowLastColumn="0" w:lastRowFirstColumn="0" w:lastRowLastColumn="0"/>
+          <w:trHeight w:val="217"/>
+        </w:trPr>
+        <w:tc>
+          <w:tcPr>
+            <w:cnfStyle w:val="001000000000" w:firstRow="0" w:lastRow="0" w:firstColumn="1" w:lastColumn="0" w:oddVBand="0" w:evenVBand="0" w:oddHBand="0" w:evenHBand="0" w:firstRowFirstColumn="0" w:firstRowLastColumn="0" w:lastRowFirstColumn="0" w:lastRowLastColumn="0"/>
+            <w:tcW w:w="896" w:type="dxa"/>
+            <w:vMerge w:val="restart"/>
+          </w:tcPr>
+          <w:p>
+            <w:pPr>
+              <w:jc w:val="center"/>
+              <w:rPr>
+                <w:rFonts w:asciiTheme="minorEastAsia" w:eastAsiaTheme="minorEastAsia" w:hAnsiTheme="minorEastAsia"/>
+                <w:b w:val="0"/>
+              </w:rPr>
+            </w:pPr>
+            <w:r>
+              <w:rPr>
+                <w:rFonts w:asciiTheme="minorEastAsia" w:eastAsiaTheme="minorEastAsia" w:hAnsiTheme="minorEastAsia" w:hint="eastAsia"/>
+                <w:b w:val="0"/>
+              </w:rPr>
+              <w:t>M3</w:t>
+            </w:r>
+            <w:r>
+              <w:rPr>
+                <w:rFonts w:asciiTheme="minorEastAsia" w:eastAsiaTheme="minorEastAsia" w:hAnsiTheme="minorEastAsia" w:hint="eastAsia"/>
+                <w:b w:val="0"/>
+              </w:rPr>
+              <w:t>.P</w:t>
+            </w:r>
+            <w:r>
+              <w:rPr>
+                <w:rFonts w:asciiTheme="minorEastAsia" w:eastAsiaTheme="minorEastAsia" w:hAnsiTheme="minorEastAsia" w:hint="eastAsia"/>
+                <w:b w:val="0"/>
+              </w:rPr>
+              <w:t>7</w:t>
+            </w:r>
+          </w:p>
+        </w:tc>
+        <w:tc>
+          <w:tcPr>
+            <w:tcW w:w="1664" w:type="dxa"/>
+            <w:vMerge w:val="restart"/>
+          </w:tcPr>
+          <w:p>
+            <w:pPr>
+              <w:jc w:val="center"/>
+              <w:cnfStyle w:val="000000100000" w:firstRow="0" w:lastRow="0" w:firstColumn="0" w:lastColumn="0" w:oddVBand="0" w:evenVBand="0" w:oddHBand="1" w:evenHBand="0" w:firstRowFirstColumn="0" w:firstRowLastColumn="0" w:lastRowFirstColumn="0" w:lastRowLastColumn="0"/>
+              <w:rPr>
+                <w:rFonts w:asciiTheme="minorEastAsia" w:hAnsiTheme="minorEastAsia"/>
+              </w:rPr>
+            </w:pPr>
+            <w:r>
+              <w:rPr>
+                <w:rFonts w:asciiTheme="minorEastAsia" w:hAnsiTheme="minorEastAsia"/>
+              </w:rPr>
+              <w:t>总经理希望通过</w:t>
+            </w:r>
+            <w:r>
+              <w:rPr>
+                <w:rFonts w:asciiTheme="minorEastAsia" w:hAnsiTheme="minorEastAsia" w:hint="eastAsia"/>
+              </w:rPr>
+              <w:t>系统制定</w:t>
+            </w:r>
+            <w:r>
+              <w:rPr>
+                <w:rFonts w:asciiTheme="minorEastAsia" w:hAnsiTheme="minorEastAsia"/>
+              </w:rPr>
+              <w:t>哪些策略？</w:t>
+            </w:r>
+          </w:p>
+        </w:tc>
+        <w:tc>
+          <w:tcPr>
+            <w:tcW w:w="2934" w:type="dxa"/>
+            <w:gridSpan w:val="2"/>
+          </w:tcPr>
+          <w:p>
+            <w:pPr>
+              <w:jc w:val="center"/>
+              <w:cnfStyle w:val="000000100000" w:firstRow="0" w:lastRow="0" w:firstColumn="0" w:lastColumn="0" w:oddVBand="0" w:evenVBand="0" w:oddHBand="1" w:evenHBand="0" w:firstRowFirstColumn="0" w:firstRowLastColumn="0" w:lastRowFirstColumn="0" w:lastRowLastColumn="0"/>
+              <w:rPr>
+                <w:rFonts w:asciiTheme="minorEastAsia" w:hAnsiTheme="minorEastAsia"/>
+              </w:rPr>
+            </w:pPr>
+            <w:r>
+              <w:rPr>
+                <w:rFonts w:asciiTheme="minorEastAsia" w:hAnsiTheme="minorEastAsia" w:hint="eastAsia"/>
+              </w:rPr>
+              <w:t>P</w:t>
+            </w:r>
+            <w:r>
+              <w:rPr>
+                <w:rFonts w:asciiTheme="minorEastAsia" w:hAnsiTheme="minorEastAsia"/>
+              </w:rPr>
+              <w:t>7.S1</w:t>
+            </w:r>
+            <w:r>
+              <w:rPr>
+                <w:rFonts w:asciiTheme="minorEastAsia" w:hAnsiTheme="minorEastAsia"/>
+              </w:rPr>
+              <w:t xml:space="preserve"> </w:t>
+            </w:r>
+            <w:r>
+              <w:rPr>
+                <w:rFonts w:asciiTheme="minorEastAsia" w:hAnsiTheme="minorEastAsia"/>
+              </w:rPr>
+              <w:t>赠送策略</w:t>
+            </w:r>
+          </w:p>
+        </w:tc>
+        <w:tc>
+          <w:tcPr>
+            <w:tcW w:w="2792" w:type="dxa"/>
+            <w:vMerge w:val="restart"/>
+          </w:tcPr>
+          <w:p>
+            <w:pPr>
+              <w:jc w:val="center"/>
+              <w:cnfStyle w:val="000000100000" w:firstRow="0" w:lastRow="0" w:firstColumn="0" w:lastColumn="0" w:oddVBand="0" w:evenVBand="0" w:oddHBand="1" w:evenHBand="0" w:firstRowFirstColumn="0" w:firstRowLastColumn="0" w:lastRowFirstColumn="0" w:lastRowLastColumn="0"/>
+              <w:rPr>
+                <w:rFonts w:asciiTheme="minorEastAsia" w:hAnsiTheme="minorEastAsia"/>
+              </w:rPr>
+            </w:pPr>
+            <w:r>
+              <w:rPr>
+                <w:rFonts w:asciiTheme="minorEastAsia" w:hAnsiTheme="minorEastAsia"/>
+              </w:rPr>
+              <w:t>P7.S1&amp;P7.S2&amp;P7.S3</w:t>
+            </w:r>
+            <w:bookmarkStart w:id="1" w:name="_GoBack"/>
+            <w:bookmarkEnd w:id="1"/>
+          </w:p>
+        </w:tc>
+      </w:tr>
+      <w:tr>
+        <w:trPr>
+          <w:cnfStyle w:val="000000010000" w:firstRow="0" w:lastRow="0" w:firstColumn="0" w:lastColumn="0" w:oddVBand="0" w:evenVBand="0" w:oddHBand="0" w:evenHBand="1" w:firstRowFirstColumn="0" w:firstRowLastColumn="0" w:lastRowFirstColumn="0" w:lastRowLastColumn="0"/>
+          <w:trHeight w:val="217"/>
+        </w:trPr>
+        <w:tc>
+          <w:tcPr>
+            <w:cnfStyle w:val="001000000000" w:firstRow="0" w:lastRow="0" w:firstColumn="1" w:lastColumn="0" w:oddVBand="0" w:evenVBand="0" w:oddHBand="0" w:evenHBand="0" w:firstRowFirstColumn="0" w:firstRowLastColumn="0" w:lastRowFirstColumn="0" w:lastRowLastColumn="0"/>
+            <w:tcW w:w="896" w:type="dxa"/>
+            <w:vMerge/>
+            <w:shd w:val="clear" w:color="auto" w:fill="D0DBF0" w:themeFill="accent5" w:themeFillTint="3F"/>
+          </w:tcPr>
+          <w:p>
+            <w:pPr>
+              <w:jc w:val="center"/>
+              <w:rPr>
+                <w:rFonts w:asciiTheme="minorEastAsia" w:hAnsiTheme="minorEastAsia" w:hint="eastAsia"/>
+              </w:rPr>
+            </w:pPr>
+          </w:p>
+        </w:tc>
+        <w:tc>
+          <w:tcPr>
+            <w:tcW w:w="1664" w:type="dxa"/>
+            <w:vMerge/>
+            <w:shd w:val="clear" w:color="auto" w:fill="D0DBF0" w:themeFill="accent5" w:themeFillTint="3F"/>
+          </w:tcPr>
+          <w:p>
+            <w:pPr>
+              <w:jc w:val="center"/>
+              <w:cnfStyle w:val="000000010000" w:firstRow="0" w:lastRow="0" w:firstColumn="0" w:lastColumn="0" w:oddVBand="0" w:evenVBand="0" w:oddHBand="0" w:evenHBand="1" w:firstRowFirstColumn="0" w:firstRowLastColumn="0" w:lastRowFirstColumn="0" w:lastRowLastColumn="0"/>
+              <w:rPr>
+                <w:rFonts w:asciiTheme="minorEastAsia" w:hAnsiTheme="minorEastAsia"/>
+              </w:rPr>
+            </w:pPr>
+          </w:p>
+        </w:tc>
+        <w:tc>
+          <w:tcPr>
+            <w:tcW w:w="2934" w:type="dxa"/>
+            <w:gridSpan w:val="2"/>
+            <w:shd w:val="clear" w:color="auto" w:fill="D0DBF0" w:themeFill="accent5" w:themeFillTint="3F"/>
+          </w:tcPr>
+          <w:p>
+            <w:pPr>
+              <w:jc w:val="center"/>
+              <w:cnfStyle w:val="000000010000" w:firstRow="0" w:lastRow="0" w:firstColumn="0" w:lastColumn="0" w:oddVBand="0" w:evenVBand="0" w:oddHBand="0" w:evenHBand="1" w:firstRowFirstColumn="0" w:firstRowLastColumn="0" w:lastRowFirstColumn="0" w:lastRowLastColumn="0"/>
+              <w:rPr>
+                <w:rFonts w:asciiTheme="minorEastAsia" w:hAnsiTheme="minorEastAsia"/>
+              </w:rPr>
+            </w:pPr>
+            <w:r>
+              <w:rPr>
+                <w:rFonts w:asciiTheme="minorEastAsia" w:hAnsiTheme="minorEastAsia"/>
+              </w:rPr>
+              <w:t>P7.S2</w:t>
+            </w:r>
+            <w:r>
+              <w:rPr>
+                <w:rFonts w:asciiTheme="minorEastAsia" w:hAnsiTheme="minorEastAsia" w:hint="eastAsia"/>
+              </w:rPr>
+              <w:t>减价</w:t>
+            </w:r>
+            <w:r>
+              <w:rPr>
+                <w:rFonts w:asciiTheme="minorEastAsia" w:hAnsiTheme="minorEastAsia"/>
+              </w:rPr>
+              <w:t>策略</w:t>
+            </w:r>
+          </w:p>
+        </w:tc>
+        <w:tc>
+          <w:tcPr>
+            <w:tcW w:w="2792" w:type="dxa"/>
+            <w:vMerge/>
+            <w:shd w:val="clear" w:color="auto" w:fill="D0DBF0" w:themeFill="accent5" w:themeFillTint="3F"/>
+          </w:tcPr>
+          <w:p>
+            <w:pPr>
+              <w:jc w:val="center"/>
+              <w:cnfStyle w:val="000000010000" w:firstRow="0" w:lastRow="0" w:firstColumn="0" w:lastColumn="0" w:oddVBand="0" w:evenVBand="0" w:oddHBand="0" w:evenHBand="1" w:firstRowFirstColumn="0" w:firstRowLastColumn="0" w:lastRowFirstColumn="0" w:lastRowLastColumn="0"/>
+              <w:rPr>
+                <w:rFonts w:asciiTheme="minorEastAsia" w:hAnsiTheme="minorEastAsia"/>
+              </w:rPr>
+            </w:pPr>
+          </w:p>
+        </w:tc>
+      </w:tr>
+      <w:tr>
+        <w:trPr>
+          <w:cnfStyle w:val="000000100000" w:firstRow="0" w:lastRow="0" w:firstColumn="0" w:lastColumn="0" w:oddVBand="0" w:evenVBand="0" w:oddHBand="1" w:evenHBand="0" w:firstRowFirstColumn="0" w:firstRowLastColumn="0" w:lastRowFirstColumn="0" w:lastRowLastColumn="0"/>
+          <w:trHeight w:val="217"/>
+        </w:trPr>
+        <w:tc>
+          <w:tcPr>
+            <w:cnfStyle w:val="001000000000" w:firstRow="0" w:lastRow="0" w:firstColumn="1" w:lastColumn="0" w:oddVBand="0" w:evenVBand="0" w:oddHBand="0" w:evenHBand="0" w:firstRowFirstColumn="0" w:firstRowLastColumn="0" w:lastRowFirstColumn="0" w:lastRowLastColumn="0"/>
+            <w:tcW w:w="896" w:type="dxa"/>
+            <w:vMerge/>
+          </w:tcPr>
+          <w:p>
+            <w:pPr>
+              <w:jc w:val="center"/>
+              <w:rPr>
+                <w:rFonts w:asciiTheme="minorEastAsia" w:hAnsiTheme="minorEastAsia" w:hint="eastAsia"/>
+              </w:rPr>
+            </w:pPr>
+          </w:p>
+        </w:tc>
+        <w:tc>
+          <w:tcPr>
+            <w:tcW w:w="1664" w:type="dxa"/>
+            <w:vMerge/>
+          </w:tcPr>
+          <w:p>
+            <w:pPr>
+              <w:jc w:val="center"/>
+              <w:cnfStyle w:val="000000100000" w:firstRow="0" w:lastRow="0" w:firstColumn="0" w:lastColumn="0" w:oddVBand="0" w:evenVBand="0" w:oddHBand="1" w:evenHBand="0" w:firstRowFirstColumn="0" w:firstRowLastColumn="0" w:lastRowFirstColumn="0" w:lastRowLastColumn="0"/>
+              <w:rPr>
+                <w:rFonts w:asciiTheme="minorEastAsia" w:hAnsiTheme="minorEastAsia"/>
+              </w:rPr>
+            </w:pPr>
+          </w:p>
+        </w:tc>
+        <w:tc>
+          <w:tcPr>
+            <w:tcW w:w="2934" w:type="dxa"/>
+            <w:gridSpan w:val="2"/>
+          </w:tcPr>
+          <w:p>
+            <w:pPr>
+              <w:jc w:val="center"/>
+              <w:cnfStyle w:val="000000100000" w:firstRow="0" w:lastRow="0" w:firstColumn="0" w:lastColumn="0" w:oddVBand="0" w:evenVBand="0" w:oddHBand="1" w:evenHBand="0" w:firstRowFirstColumn="0" w:firstRowLastColumn="0" w:lastRowFirstColumn="0" w:lastRowLastColumn="0"/>
+              <w:rPr>
+                <w:rFonts w:asciiTheme="minorEastAsia" w:hAnsiTheme="minorEastAsia"/>
+              </w:rPr>
+            </w:pPr>
+            <w:r>
+              <w:rPr>
+                <w:rFonts w:asciiTheme="minorEastAsia" w:hAnsiTheme="minorEastAsia"/>
+              </w:rPr>
+              <w:t>P7.S3</w:t>
+            </w:r>
+            <w:r>
+              <w:rPr>
+                <w:rFonts w:asciiTheme="minorEastAsia" w:hAnsiTheme="minorEastAsia"/>
+              </w:rPr>
+              <w:t xml:space="preserve">  </w:t>
+            </w:r>
+            <w:r>
+              <w:rPr>
+                <w:rFonts w:asciiTheme="minorEastAsia" w:hAnsiTheme="minorEastAsia"/>
+              </w:rPr>
+              <w:t>自定义策略</w:t>
+            </w:r>
+          </w:p>
+        </w:tc>
+        <w:tc>
+          <w:tcPr>
+            <w:tcW w:w="2792" w:type="dxa"/>
+            <w:vMerge/>
+          </w:tcPr>
+          <w:p>
+            <w:pPr>
+              <w:jc w:val="center"/>
+              <w:cnfStyle w:val="000000100000" w:firstRow="0" w:lastRow="0" w:firstColumn="0" w:lastColumn="0" w:oddVBand="0" w:evenVBand="0" w:oddHBand="1" w:evenHBand="0" w:firstRowFirstColumn="0" w:firstRowLastColumn="0" w:lastRowFirstColumn="0" w:lastRowLastColumn="0"/>
+              <w:rPr>
+                <w:rFonts w:asciiTheme="minorEastAsia" w:hAnsiTheme="minorEastAsia"/>
+              </w:rPr>
+            </w:pPr>
+          </w:p>
+        </w:tc>
+      </w:tr>
+      <w:tr>
+        <w:trPr>
+          <w:cnfStyle w:val="000000010000" w:firstRow="0" w:lastRow="0" w:firstColumn="0" w:lastColumn="0" w:oddVBand="0" w:evenVBand="0" w:oddHBand="0" w:evenHBand="1" w:firstRowFirstColumn="0" w:firstRowLastColumn="0" w:lastRowFirstColumn="0" w:lastRowLastColumn="0"/>
+        </w:trPr>
+        <w:tc>
+          <w:tcPr>
+            <w:cnfStyle w:val="001000000000" w:firstRow="0" w:lastRow="0" w:firstColumn="1" w:lastColumn="0" w:oddVBand="0" w:evenVBand="0" w:oddHBand="0" w:evenHBand="0" w:firstRowFirstColumn="0" w:firstRowLastColumn="0" w:lastRowFirstColumn="0" w:lastRowLastColumn="0"/>
+            <w:tcW w:w="896" w:type="dxa"/>
+          </w:tcPr>
+          <w:p>
+            <w:pPr>
+              <w:jc w:val="center"/>
+              <w:rPr>
+                <w:rFonts w:asciiTheme="minorEastAsia" w:eastAsiaTheme="minorEastAsia" w:hAnsiTheme="minorEastAsia"/>
+                <w:b w:val="0"/>
+              </w:rPr>
+            </w:pPr>
+            <w:r>
+              <w:rPr>
+                <w:rFonts w:asciiTheme="minorEastAsia" w:eastAsiaTheme="minorEastAsia" w:hAnsiTheme="minorEastAsia" w:hint="eastAsia"/>
+                <w:b w:val="0"/>
+              </w:rPr>
+              <w:t>M3</w:t>
+            </w:r>
+            <w:r>
+              <w:rPr>
+                <w:rFonts w:asciiTheme="minorEastAsia" w:eastAsiaTheme="minorEastAsia" w:hAnsiTheme="minorEastAsia" w:hint="eastAsia"/>
+                <w:b w:val="0"/>
+              </w:rPr>
+              <w:t>.P</w:t>
+            </w:r>
+            <w:r>
+              <w:rPr>
+                <w:rFonts w:asciiTheme="minorEastAsia" w:eastAsiaTheme="minorEastAsia" w:hAnsiTheme="minorEastAsia" w:hint="eastAsia"/>
+                <w:b w:val="0"/>
+              </w:rPr>
+              <w:t>8</w:t>
+            </w:r>
+          </w:p>
+        </w:tc>
+        <w:tc>
+          <w:tcPr>
+            <w:tcW w:w="1664" w:type="dxa"/>
+          </w:tcPr>
+          <w:p>
+            <w:pPr>
+              <w:jc w:val="center"/>
+              <w:cnfStyle w:val="000000010000" w:firstRow="0" w:lastRow="0" w:firstColumn="0" w:lastColumn="0" w:oddVBand="0" w:evenVBand="0" w:oddHBand="0" w:evenHBand="1" w:firstRowFirstColumn="0" w:firstRowLastColumn="0" w:lastRowFirstColumn="0" w:lastRowLastColumn="0"/>
+              <w:rPr>
+                <w:rFonts w:asciiTheme="minorEastAsia" w:hAnsiTheme="minorEastAsia"/>
+              </w:rPr>
+            </w:pPr>
+            <w:r>
+              <w:rPr>
+                <w:rFonts w:asciiTheme="minorEastAsia" w:hAnsiTheme="minorEastAsia"/>
+              </w:rPr>
+              <w:t>总经理希望怎</w:t>
+            </w:r>
+            <w:r>
+              <w:rPr>
+                <w:rFonts w:asciiTheme="minorEastAsia" w:hAnsiTheme="minorEastAsia" w:hint="eastAsia"/>
+              </w:rPr>
+              <w:t>样</w:t>
+            </w:r>
+            <w:r>
+              <w:rPr>
+                <w:rFonts w:asciiTheme="minorEastAsia" w:hAnsiTheme="minorEastAsia"/>
+              </w:rPr>
+              <w:t>制定</w:t>
+            </w:r>
+            <w:r>
+              <w:rPr>
+                <w:rFonts w:asciiTheme="minorEastAsia" w:hAnsiTheme="minorEastAsia" w:hint="eastAsia"/>
+              </w:rPr>
+              <w:t>广告</w:t>
+            </w:r>
+            <w:r>
+              <w:rPr>
+                <w:rFonts w:asciiTheme="minorEastAsia" w:hAnsiTheme="minorEastAsia"/>
+              </w:rPr>
+              <w:t>？</w:t>
+            </w:r>
+          </w:p>
+        </w:tc>
+        <w:tc>
+          <w:tcPr>
+            <w:tcW w:w="2934" w:type="dxa"/>
+            <w:gridSpan w:val="2"/>
+          </w:tcPr>
+          <w:p>
+            <w:pPr>
+              <w:jc w:val="center"/>
+              <w:cnfStyle w:val="000000010000" w:firstRow="0" w:lastRow="0" w:firstColumn="0" w:lastColumn="0" w:oddVBand="0" w:evenVBand="0" w:oddHBand="0" w:evenHBand="1" w:firstRowFirstColumn="0" w:firstRowLastColumn="0" w:lastRowFirstColumn="0" w:lastRowLastColumn="0"/>
+              <w:rPr>
+                <w:rFonts w:asciiTheme="minorEastAsia" w:hAnsiTheme="minorEastAsia"/>
+              </w:rPr>
+            </w:pPr>
+            <w:r>
+              <w:rPr>
+                <w:rFonts w:asciiTheme="minorEastAsia" w:hAnsiTheme="minorEastAsia"/>
+              </w:rPr>
+              <w:t>无</w:t>
+            </w:r>
+          </w:p>
+        </w:tc>
+        <w:tc>
+          <w:tcPr>
+            <w:tcW w:w="2792" w:type="dxa"/>
+          </w:tcPr>
+          <w:p>
+            <w:pPr>
+              <w:jc w:val="center"/>
+              <w:cnfStyle w:val="000000010000" w:firstRow="0" w:lastRow="0" w:firstColumn="0" w:lastColumn="0" w:oddVBand="0" w:evenVBand="0" w:oddHBand="0" w:evenHBand="1" w:firstRowFirstColumn="0" w:firstRowLastColumn="0" w:lastRowFirstColumn="0" w:lastRowLastColumn="0"/>
+              <w:rPr>
+                <w:rFonts w:asciiTheme="minorEastAsia" w:hAnsiTheme="minorEastAsia"/>
+              </w:rPr>
+            </w:pPr>
+            <w:r>
+              <w:rPr>
+                <w:rFonts w:asciiTheme="minorEastAsia" w:hAnsiTheme="minorEastAsia"/>
+              </w:rPr>
+              <w:t>通过上传图片</w:t>
+            </w:r>
+            <w:r>
+              <w:rPr>
+                <w:rFonts w:asciiTheme="minorEastAsia" w:hAnsiTheme="minorEastAsia" w:hint="eastAsia"/>
+              </w:rPr>
+              <w:t>和</w:t>
+            </w:r>
+            <w:r>
+              <w:rPr>
+                <w:rFonts w:asciiTheme="minorEastAsia" w:hAnsiTheme="minorEastAsia"/>
+              </w:rPr>
+              <w:t>编写文案来</w:t>
+            </w:r>
+            <w:r>
+              <w:rPr>
+                <w:rFonts w:asciiTheme="minorEastAsia" w:hAnsiTheme="minorEastAsia" w:hint="eastAsia"/>
+              </w:rPr>
+              <w:t>制定广告</w:t>
             </w:r>
           </w:p>
         </w:tc>
@@ -1259,7 +1935,7 @@
                 <w:rFonts w:asciiTheme="minorEastAsia" w:eastAsiaTheme="minorEastAsia" w:hAnsiTheme="minorEastAsia" w:hint="eastAsia"/>
                 <w:b w:val="0"/>
               </w:rPr>
-              <w:t>6</w:t>
+              <w:t>9</w:t>
             </w:r>
           </w:p>
         </w:tc>
@@ -1272,26 +1948,27 @@
               <w:jc w:val="center"/>
               <w:cnfStyle w:val="000000100000" w:firstRow="0" w:lastRow="0" w:firstColumn="0" w:lastColumn="0" w:oddVBand="0" w:evenVBand="0" w:oddHBand="1" w:evenHBand="0" w:firstRowFirstColumn="0" w:firstRowLastColumn="0" w:lastRowFirstColumn="0" w:lastRowLastColumn="0"/>
               <w:rPr>
-                <w:rFonts w:asciiTheme="minorEastAsia" w:hAnsiTheme="minorEastAsia" w:hint="eastAsia"/>
-              </w:rPr>
-            </w:pPr>
-            <w:r>
-              <w:rPr>
-                <w:rFonts w:asciiTheme="minorEastAsia" w:hAnsiTheme="minorEastAsia" w:hint="eastAsia"/>
-              </w:rPr>
-              <w:t>总经理</w:t>
-            </w:r>
-            <w:r>
-              <w:rPr>
-                <w:rFonts w:asciiTheme="minorEastAsia" w:hAnsiTheme="minorEastAsia"/>
-              </w:rPr>
-              <w:t>查看菜品销售分析的时候希望看到哪些信息</w:t>
-            </w:r>
-            <w:r>
-              <w:rPr>
-                <w:rFonts w:asciiTheme="minorEastAsia" w:hAnsiTheme="minorEastAsia"/>
-              </w:rPr>
-              <w:t>？</w:t>
+                <w:rFonts w:asciiTheme="minorEastAsia" w:hAnsiTheme="minorEastAsia"/>
+              </w:rPr>
+            </w:pPr>
+            <w:r>
+              <w:rPr>
+                <w:rFonts w:asciiTheme="minorEastAsia" w:hAnsiTheme="minorEastAsia"/>
+              </w:rPr>
+              <w:t>厨师需要</w:t>
+            </w:r>
+            <w:r>
+              <w:rPr>
+                <w:rFonts w:asciiTheme="minorEastAsia" w:hAnsiTheme="minorEastAsia" w:hint="eastAsia"/>
+              </w:rPr>
+              <w:t>记录</w:t>
+            </w:r>
+            <w:r>
+              <w:rPr>
+                <w:rFonts w:asciiTheme="minorEastAsia" w:hAnsiTheme="minorEastAsia"/>
+              </w:rPr>
+              <w:lastRenderedPageBreak/>
+              <w:t>哪些方面的菜品信息</w:t>
             </w:r>
           </w:p>
         </w:tc>
@@ -1312,6 +1989,7 @@
               <w:rPr>
                 <w:rFonts w:asciiTheme="minorEastAsia" w:hAnsiTheme="minorEastAsia"/>
               </w:rPr>
+              <w:lastRenderedPageBreak/>
               <w:t>无</w:t>
             </w:r>
           </w:p>
@@ -1322,8 +2000,7 @@
           </w:tcPr>
           <w:p>
             <w:pPr>
-              <w:spacing w:line="276" w:lineRule="auto"/>
-              <w:jc w:val="left"/>
+              <w:jc w:val="center"/>
               <w:cnfStyle w:val="000000100000" w:firstRow="0" w:lastRow="0" w:firstColumn="0" w:lastColumn="0" w:oddVBand="0" w:evenVBand="0" w:oddHBand="1" w:evenHBand="0" w:firstRowFirstColumn="0" w:firstRowLastColumn="0" w:lastRowFirstColumn="0" w:lastRowLastColumn="0"/>
               <w:rPr>
                 <w:rFonts w:asciiTheme="minorEastAsia" w:hAnsiTheme="minorEastAsia"/>
@@ -1333,25 +2010,19 @@
               <w:rPr>
                 <w:rFonts w:asciiTheme="minorEastAsia" w:hAnsiTheme="minorEastAsia"/>
               </w:rPr>
-              <w:t>销售</w:t>
-            </w:r>
-            <w:r>
-              <w:rPr>
-                <w:rFonts w:asciiTheme="minorEastAsia" w:hAnsiTheme="minorEastAsia" w:hint="eastAsia"/>
-              </w:rPr>
-              <w:t>分析</w:t>
-            </w:r>
-            <w:r>
-              <w:rPr>
-                <w:rFonts w:asciiTheme="minorEastAsia" w:hAnsiTheme="minorEastAsia"/>
-              </w:rPr>
-              <w:t>应该包含</w:t>
-            </w:r>
-            <w:r>
-              <w:rPr>
-                <w:rFonts w:asciiTheme="minorEastAsia" w:hAnsiTheme="minorEastAsia"/>
-              </w:rPr>
-              <w:t>本周窗口的排行榜，</w:t>
+              <w:t>需要记录的</w:t>
+            </w:r>
+            <w:r>
+              <w:rPr>
+                <w:rFonts w:asciiTheme="minorEastAsia" w:hAnsiTheme="minorEastAsia" w:hint="eastAsia"/>
+              </w:rPr>
+              <w:t>菜品</w:t>
+            </w:r>
+            <w:r>
+              <w:rPr>
+                <w:rFonts w:asciiTheme="minorEastAsia" w:hAnsiTheme="minorEastAsia"/>
+              </w:rPr>
+              <w:t>信息</w:t>
             </w:r>
             <w:r>
               <w:rPr>
@@ -1361,457 +2032,16 @@
             </w:r>
             <w:r>
               <w:rPr>
-                <w:rFonts w:asciiTheme="minorEastAsia" w:hAnsiTheme="minorEastAsia"/>
-              </w:rPr>
-              <w:t>销量排行、</w:t>
-            </w:r>
-            <w:r>
-              <w:rPr>
-                <w:rFonts w:asciiTheme="minorEastAsia" w:hAnsiTheme="minorEastAsia" w:hint="eastAsia"/>
-              </w:rPr>
-              <w:t>评分</w:t>
-            </w:r>
-            <w:r>
-              <w:rPr>
-                <w:rFonts w:asciiTheme="minorEastAsia" w:hAnsiTheme="minorEastAsia"/>
-              </w:rPr>
-              <w:t>排行、人均销售额排行、</w:t>
-            </w:r>
-            <w:r>
-              <w:rPr>
-                <w:rFonts w:asciiTheme="minorEastAsia" w:hAnsiTheme="minorEastAsia" w:hint="eastAsia"/>
-              </w:rPr>
-              <w:t>就餐人次</w:t>
-            </w:r>
-          </w:p>
-          <w:p>
-            <w:pPr>
-              <w:jc w:val="center"/>
-              <w:cnfStyle w:val="000000100000" w:firstRow="0" w:lastRow="0" w:firstColumn="0" w:lastColumn="0" w:oddVBand="0" w:evenVBand="0" w:oddHBand="1" w:evenHBand="0" w:firstRowFirstColumn="0" w:firstRowLastColumn="0" w:lastRowFirstColumn="0" w:lastRowLastColumn="0"/>
-              <w:rPr>
-                <w:rFonts w:asciiTheme="minorEastAsia" w:hAnsiTheme="minorEastAsia"/>
-              </w:rPr>
-            </w:pPr>
-          </w:p>
-        </w:tc>
-      </w:tr>
-      <w:tr>
-        <w:trPr>
-          <w:cnfStyle w:val="000000010000" w:firstRow="0" w:lastRow="0" w:firstColumn="0" w:lastColumn="0" w:oddVBand="0" w:evenVBand="0" w:oddHBand="0" w:evenHBand="1" w:firstRowFirstColumn="0" w:firstRowLastColumn="0" w:lastRowFirstColumn="0" w:lastRowLastColumn="0"/>
-        </w:trPr>
-        <w:tc>
-          <w:tcPr>
-            <w:cnfStyle w:val="001000000000" w:firstRow="0" w:lastRow="0" w:firstColumn="1" w:lastColumn="0" w:oddVBand="0" w:evenVBand="0" w:oddHBand="0" w:evenHBand="0" w:firstRowFirstColumn="0" w:firstRowLastColumn="0" w:lastRowFirstColumn="0" w:lastRowLastColumn="0"/>
-            <w:tcW w:w="896" w:type="dxa"/>
-          </w:tcPr>
-          <w:p>
-            <w:pPr>
-              <w:jc w:val="center"/>
-              <w:rPr>
-                <w:rFonts w:asciiTheme="minorEastAsia" w:eastAsiaTheme="minorEastAsia" w:hAnsiTheme="minorEastAsia"/>
-                <w:b w:val="0"/>
-              </w:rPr>
-            </w:pPr>
-            <w:r>
-              <w:rPr>
-                <w:rFonts w:asciiTheme="minorEastAsia" w:eastAsiaTheme="minorEastAsia" w:hAnsiTheme="minorEastAsia" w:hint="eastAsia"/>
-                <w:b w:val="0"/>
-              </w:rPr>
-              <w:t>M3</w:t>
-            </w:r>
-            <w:r>
-              <w:rPr>
-                <w:rFonts w:asciiTheme="minorEastAsia" w:eastAsiaTheme="minorEastAsia" w:hAnsiTheme="minorEastAsia" w:hint="eastAsia"/>
-                <w:b w:val="0"/>
-              </w:rPr>
-              <w:t>.P</w:t>
-            </w:r>
-            <w:r>
-              <w:rPr>
-                <w:rFonts w:asciiTheme="minorEastAsia" w:eastAsiaTheme="minorEastAsia" w:hAnsiTheme="minorEastAsia" w:hint="eastAsia"/>
-                <w:b w:val="0"/>
-              </w:rPr>
-              <w:t>7</w:t>
-            </w:r>
-          </w:p>
-        </w:tc>
-        <w:tc>
-          <w:tcPr>
-            <w:tcW w:w="1664" w:type="dxa"/>
-          </w:tcPr>
-          <w:p>
-            <w:pPr>
-              <w:jc w:val="center"/>
-              <w:cnfStyle w:val="000000010000" w:firstRow="0" w:lastRow="0" w:firstColumn="0" w:lastColumn="0" w:oddVBand="0" w:evenVBand="0" w:oddHBand="0" w:evenHBand="1" w:firstRowFirstColumn="0" w:firstRowLastColumn="0" w:lastRowFirstColumn="0" w:lastRowLastColumn="0"/>
-              <w:rPr>
-                <w:rFonts w:asciiTheme="minorEastAsia" w:hAnsiTheme="minorEastAsia" w:hint="eastAsia"/>
-              </w:rPr>
-            </w:pPr>
-            <w:r>
-              <w:rPr>
-                <w:rFonts w:asciiTheme="minorEastAsia" w:hAnsiTheme="minorEastAsia"/>
-              </w:rPr>
-              <w:t>总经理希望通过</w:t>
-            </w:r>
-            <w:r>
-              <w:rPr>
-                <w:rFonts w:asciiTheme="minorEastAsia" w:hAnsiTheme="minorEastAsia" w:hint="eastAsia"/>
-              </w:rPr>
-              <w:t>系统制定</w:t>
-            </w:r>
-            <w:r>
-              <w:rPr>
-                <w:rFonts w:asciiTheme="minorEastAsia" w:hAnsiTheme="minorEastAsia"/>
-              </w:rPr>
-              <w:t>哪些策略？</w:t>
-            </w:r>
-          </w:p>
-        </w:tc>
-        <w:tc>
-          <w:tcPr>
-            <w:tcW w:w="2934" w:type="dxa"/>
-            <w:gridSpan w:val="2"/>
-          </w:tcPr>
-          <w:p>
-            <w:pPr>
-              <w:jc w:val="center"/>
-              <w:cnfStyle w:val="000000010000" w:firstRow="0" w:lastRow="0" w:firstColumn="0" w:lastColumn="0" w:oddVBand="0" w:evenVBand="0" w:oddHBand="0" w:evenHBand="1" w:firstRowFirstColumn="0" w:firstRowLastColumn="0" w:lastRowFirstColumn="0" w:lastRowLastColumn="0"/>
-              <w:rPr>
-                <w:rFonts w:asciiTheme="minorEastAsia" w:hAnsiTheme="minorEastAsia"/>
-              </w:rPr>
-            </w:pPr>
-            <w:r>
-              <w:rPr>
-                <w:rFonts w:asciiTheme="minorEastAsia" w:hAnsiTheme="minorEastAsia"/>
-              </w:rPr>
-              <w:t>无</w:t>
-            </w:r>
-          </w:p>
-        </w:tc>
-        <w:tc>
-          <w:tcPr>
-            <w:tcW w:w="2792" w:type="dxa"/>
-          </w:tcPr>
-          <w:p>
-            <w:pPr>
-              <w:jc w:val="center"/>
-              <w:cnfStyle w:val="000000010000" w:firstRow="0" w:lastRow="0" w:firstColumn="0" w:lastColumn="0" w:oddVBand="0" w:evenVBand="0" w:oddHBand="0" w:evenHBand="1" w:firstRowFirstColumn="0" w:firstRowLastColumn="0" w:lastRowFirstColumn="0" w:lastRowLastColumn="0"/>
-              <w:rPr>
-                <w:rFonts w:asciiTheme="minorEastAsia" w:hAnsiTheme="minorEastAsia" w:hint="eastAsia"/>
-              </w:rPr>
-            </w:pPr>
-            <w:r>
-              <w:rPr>
-                <w:rFonts w:asciiTheme="minorEastAsia" w:hAnsiTheme="minorEastAsia"/>
-              </w:rPr>
-              <w:t>策略包含赠送策略，</w:t>
-            </w:r>
-            <w:r>
-              <w:rPr>
-                <w:rFonts w:asciiTheme="minorEastAsia" w:hAnsiTheme="minorEastAsia" w:hint="eastAsia"/>
-              </w:rPr>
-              <w:t>减价</w:t>
-            </w:r>
-            <w:r>
-              <w:rPr>
-                <w:rFonts w:asciiTheme="minorEastAsia" w:hAnsiTheme="minorEastAsia"/>
-              </w:rPr>
-              <w:t>策略，</w:t>
-            </w:r>
-            <w:r>
-              <w:rPr>
-                <w:rFonts w:asciiTheme="minorEastAsia" w:hAnsiTheme="minorEastAsia" w:hint="eastAsia"/>
-              </w:rPr>
-              <w:t>也可以</w:t>
-            </w:r>
-            <w:r>
-              <w:rPr>
-                <w:rFonts w:asciiTheme="minorEastAsia" w:hAnsiTheme="minorEastAsia"/>
-              </w:rPr>
-              <w:t>自定义策略</w:t>
-            </w:r>
-          </w:p>
-        </w:tc>
-      </w:tr>
-      <w:tr>
-        <w:trPr>
-          <w:cnfStyle w:val="000000100000" w:firstRow="0" w:lastRow="0" w:firstColumn="0" w:lastColumn="0" w:oddVBand="0" w:evenVBand="0" w:oddHBand="1" w:evenHBand="0" w:firstRowFirstColumn="0" w:firstRowLastColumn="0" w:lastRowFirstColumn="0" w:lastRowLastColumn="0"/>
-        </w:trPr>
-        <w:tc>
-          <w:tcPr>
-            <w:cnfStyle w:val="001000000000" w:firstRow="0" w:lastRow="0" w:firstColumn="1" w:lastColumn="0" w:oddVBand="0" w:evenVBand="0" w:oddHBand="0" w:evenHBand="0" w:firstRowFirstColumn="0" w:firstRowLastColumn="0" w:lastRowFirstColumn="0" w:lastRowLastColumn="0"/>
-            <w:tcW w:w="896" w:type="dxa"/>
-          </w:tcPr>
-          <w:p>
-            <w:pPr>
-              <w:jc w:val="center"/>
-              <w:rPr>
-                <w:rFonts w:asciiTheme="minorEastAsia" w:eastAsiaTheme="minorEastAsia" w:hAnsiTheme="minorEastAsia"/>
-                <w:b w:val="0"/>
-              </w:rPr>
-            </w:pPr>
-            <w:r>
-              <w:rPr>
-                <w:rFonts w:asciiTheme="minorEastAsia" w:eastAsiaTheme="minorEastAsia" w:hAnsiTheme="minorEastAsia" w:hint="eastAsia"/>
-                <w:b w:val="0"/>
-              </w:rPr>
-              <w:t>M3</w:t>
-            </w:r>
-            <w:r>
-              <w:rPr>
-                <w:rFonts w:asciiTheme="minorEastAsia" w:eastAsiaTheme="minorEastAsia" w:hAnsiTheme="minorEastAsia" w:hint="eastAsia"/>
-                <w:b w:val="0"/>
-              </w:rPr>
-              <w:t>.P</w:t>
-            </w:r>
-            <w:r>
-              <w:rPr>
-                <w:rFonts w:asciiTheme="minorEastAsia" w:eastAsiaTheme="minorEastAsia" w:hAnsiTheme="minorEastAsia" w:hint="eastAsia"/>
-                <w:b w:val="0"/>
-              </w:rPr>
-              <w:t>8</w:t>
-            </w:r>
-          </w:p>
-        </w:tc>
-        <w:tc>
-          <w:tcPr>
-            <w:tcW w:w="1664" w:type="dxa"/>
-          </w:tcPr>
-          <w:p>
-            <w:pPr>
-              <w:jc w:val="center"/>
-              <w:cnfStyle w:val="000000100000" w:firstRow="0" w:lastRow="0" w:firstColumn="0" w:lastColumn="0" w:oddVBand="0" w:evenVBand="0" w:oddHBand="1" w:evenHBand="0" w:firstRowFirstColumn="0" w:firstRowLastColumn="0" w:lastRowFirstColumn="0" w:lastRowLastColumn="0"/>
-              <w:rPr>
-                <w:rFonts w:asciiTheme="minorEastAsia" w:hAnsiTheme="minorEastAsia"/>
-              </w:rPr>
-            </w:pPr>
-            <w:r>
-              <w:rPr>
-                <w:rFonts w:asciiTheme="minorEastAsia" w:hAnsiTheme="minorEastAsia"/>
-              </w:rPr>
-              <w:t>总经理希望怎</w:t>
-            </w:r>
-            <w:r>
-              <w:rPr>
-                <w:rFonts w:asciiTheme="minorEastAsia" w:hAnsiTheme="minorEastAsia" w:hint="eastAsia"/>
-              </w:rPr>
-              <w:t>样</w:t>
-            </w:r>
-            <w:r>
-              <w:rPr>
-                <w:rFonts w:asciiTheme="minorEastAsia" w:hAnsiTheme="minorEastAsia"/>
-              </w:rPr>
-              <w:t>制定</w:t>
-            </w:r>
-            <w:r>
-              <w:rPr>
-                <w:rFonts w:asciiTheme="minorEastAsia" w:hAnsiTheme="minorEastAsia" w:hint="eastAsia"/>
-              </w:rPr>
-              <w:t>广告</w:t>
-            </w:r>
-            <w:r>
-              <w:rPr>
-                <w:rFonts w:asciiTheme="minorEastAsia" w:hAnsiTheme="minorEastAsia"/>
-              </w:rPr>
-              <w:t>？</w:t>
-            </w:r>
-          </w:p>
-        </w:tc>
-        <w:tc>
-          <w:tcPr>
-            <w:tcW w:w="2934" w:type="dxa"/>
-            <w:gridSpan w:val="2"/>
-          </w:tcPr>
-          <w:p>
-            <w:pPr>
-              <w:jc w:val="center"/>
-              <w:cnfStyle w:val="000000100000" w:firstRow="0" w:lastRow="0" w:firstColumn="0" w:lastColumn="0" w:oddVBand="0" w:evenVBand="0" w:oddHBand="1" w:evenHBand="0" w:firstRowFirstColumn="0" w:firstRowLastColumn="0" w:lastRowFirstColumn="0" w:lastRowLastColumn="0"/>
-              <w:rPr>
-                <w:rFonts w:asciiTheme="minorEastAsia" w:hAnsiTheme="minorEastAsia"/>
-              </w:rPr>
-            </w:pPr>
-            <w:r>
-              <w:rPr>
-                <w:rFonts w:asciiTheme="minorEastAsia" w:hAnsiTheme="minorEastAsia"/>
-              </w:rPr>
-              <w:t>无</w:t>
-            </w:r>
-          </w:p>
-        </w:tc>
-        <w:tc>
-          <w:tcPr>
-            <w:tcW w:w="2792" w:type="dxa"/>
-          </w:tcPr>
-          <w:p>
-            <w:pPr>
-              <w:jc w:val="center"/>
-              <w:cnfStyle w:val="000000100000" w:firstRow="0" w:lastRow="0" w:firstColumn="0" w:lastColumn="0" w:oddVBand="0" w:evenVBand="0" w:oddHBand="1" w:evenHBand="0" w:firstRowFirstColumn="0" w:firstRowLastColumn="0" w:lastRowFirstColumn="0" w:lastRowLastColumn="0"/>
-              <w:rPr>
-                <w:rFonts w:asciiTheme="minorEastAsia" w:hAnsiTheme="minorEastAsia"/>
-              </w:rPr>
-            </w:pPr>
-            <w:r>
-              <w:rPr>
-                <w:rFonts w:asciiTheme="minorEastAsia" w:hAnsiTheme="minorEastAsia"/>
-              </w:rPr>
-              <w:t>通过上传图片</w:t>
-            </w:r>
-            <w:r>
-              <w:rPr>
-                <w:rFonts w:asciiTheme="minorEastAsia" w:hAnsiTheme="minorEastAsia" w:hint="eastAsia"/>
-              </w:rPr>
-              <w:t>和</w:t>
-            </w:r>
-            <w:r>
-              <w:rPr>
-                <w:rFonts w:asciiTheme="minorEastAsia" w:hAnsiTheme="minorEastAsia"/>
-              </w:rPr>
-              <w:t>编写文案来</w:t>
-            </w:r>
-            <w:r>
-              <w:rPr>
-                <w:rFonts w:asciiTheme="minorEastAsia" w:hAnsiTheme="minorEastAsia" w:hint="eastAsia"/>
-              </w:rPr>
-              <w:t>制定广告</w:t>
-            </w:r>
-          </w:p>
-        </w:tc>
-      </w:tr>
-      <w:tr>
-        <w:trPr>
-          <w:cnfStyle w:val="000000010000" w:firstRow="0" w:lastRow="0" w:firstColumn="0" w:lastColumn="0" w:oddVBand="0" w:evenVBand="0" w:oddHBand="0" w:evenHBand="1" w:firstRowFirstColumn="0" w:firstRowLastColumn="0" w:lastRowFirstColumn="0" w:lastRowLastColumn="0"/>
-        </w:trPr>
-        <w:tc>
-          <w:tcPr>
-            <w:cnfStyle w:val="001000000000" w:firstRow="0" w:lastRow="0" w:firstColumn="1" w:lastColumn="0" w:oddVBand="0" w:evenVBand="0" w:oddHBand="0" w:evenHBand="0" w:firstRowFirstColumn="0" w:firstRowLastColumn="0" w:lastRowFirstColumn="0" w:lastRowLastColumn="0"/>
-            <w:tcW w:w="896" w:type="dxa"/>
-          </w:tcPr>
-          <w:p>
-            <w:pPr>
-              <w:jc w:val="center"/>
-              <w:rPr>
-                <w:rFonts w:asciiTheme="minorEastAsia" w:eastAsiaTheme="minorEastAsia" w:hAnsiTheme="minorEastAsia"/>
-                <w:b w:val="0"/>
-              </w:rPr>
-            </w:pPr>
-            <w:r>
-              <w:rPr>
-                <w:rFonts w:asciiTheme="minorEastAsia" w:eastAsiaTheme="minorEastAsia" w:hAnsiTheme="minorEastAsia" w:hint="eastAsia"/>
-                <w:b w:val="0"/>
+                <w:rFonts w:asciiTheme="minorEastAsia" w:hAnsiTheme="minorEastAsia" w:hint="eastAsia"/>
+              </w:rPr>
+              <w:t>菜</w:t>
+            </w:r>
+            <w:r>
+              <w:rPr>
+                <w:rFonts w:asciiTheme="minorEastAsia" w:hAnsiTheme="minorEastAsia" w:hint="eastAsia"/>
               </w:rPr>
               <w:lastRenderedPageBreak/>
-              <w:t>M3</w:t>
-            </w:r>
-            <w:r>
-              <w:rPr>
-                <w:rFonts w:asciiTheme="minorEastAsia" w:eastAsiaTheme="minorEastAsia" w:hAnsiTheme="minorEastAsia" w:hint="eastAsia"/>
-                <w:b w:val="0"/>
-              </w:rPr>
-              <w:t>.P</w:t>
-            </w:r>
-            <w:r>
-              <w:rPr>
-                <w:rFonts w:asciiTheme="minorEastAsia" w:eastAsiaTheme="minorEastAsia" w:hAnsiTheme="minorEastAsia" w:hint="eastAsia"/>
-                <w:b w:val="0"/>
-              </w:rPr>
-              <w:t>9</w:t>
-            </w:r>
-          </w:p>
-        </w:tc>
-        <w:tc>
-          <w:tcPr>
-            <w:tcW w:w="1664" w:type="dxa"/>
-          </w:tcPr>
-          <w:p>
-            <w:pPr>
-              <w:jc w:val="center"/>
-              <w:cnfStyle w:val="000000010000" w:firstRow="0" w:lastRow="0" w:firstColumn="0" w:lastColumn="0" w:oddVBand="0" w:evenVBand="0" w:oddHBand="0" w:evenHBand="1" w:firstRowFirstColumn="0" w:firstRowLastColumn="0" w:lastRowFirstColumn="0" w:lastRowLastColumn="0"/>
-              <w:rPr>
-                <w:rFonts w:asciiTheme="minorEastAsia" w:hAnsiTheme="minorEastAsia" w:hint="eastAsia"/>
-              </w:rPr>
-            </w:pPr>
-            <w:r>
-              <w:rPr>
-                <w:rFonts w:asciiTheme="minorEastAsia" w:hAnsiTheme="minorEastAsia"/>
-              </w:rPr>
-              <w:t>厨师需要</w:t>
-            </w:r>
-            <w:r>
-              <w:rPr>
-                <w:rFonts w:asciiTheme="minorEastAsia" w:hAnsiTheme="minorEastAsia" w:hint="eastAsia"/>
-              </w:rPr>
-              <w:t>记录</w:t>
-            </w:r>
-            <w:r>
-              <w:rPr>
-                <w:rFonts w:asciiTheme="minorEastAsia" w:hAnsiTheme="minorEastAsia"/>
-              </w:rPr>
-              <w:t>哪些方面的菜品信息</w:t>
-            </w:r>
-          </w:p>
-        </w:tc>
-        <w:tc>
-          <w:tcPr>
-            <w:tcW w:w="2934" w:type="dxa"/>
-            <w:gridSpan w:val="2"/>
-          </w:tcPr>
-          <w:p>
-            <w:pPr>
-              <w:jc w:val="center"/>
-              <w:cnfStyle w:val="000000010000" w:firstRow="0" w:lastRow="0" w:firstColumn="0" w:lastColumn="0" w:oddVBand="0" w:evenVBand="0" w:oddHBand="0" w:evenHBand="1" w:firstRowFirstColumn="0" w:firstRowLastColumn="0" w:lastRowFirstColumn="0" w:lastRowLastColumn="0"/>
-              <w:rPr>
-                <w:rFonts w:asciiTheme="minorEastAsia" w:hAnsiTheme="minorEastAsia"/>
-              </w:rPr>
-            </w:pPr>
-            <w:r>
-              <w:rPr>
-                <w:rFonts w:asciiTheme="minorEastAsia" w:hAnsiTheme="minorEastAsia"/>
-              </w:rPr>
-              <w:t>无</w:t>
-            </w:r>
-          </w:p>
-        </w:tc>
-        <w:tc>
-          <w:tcPr>
-            <w:tcW w:w="2792" w:type="dxa"/>
-          </w:tcPr>
-          <w:p>
-            <w:pPr>
-              <w:jc w:val="center"/>
-              <w:cnfStyle w:val="000000010000" w:firstRow="0" w:lastRow="0" w:firstColumn="0" w:lastColumn="0" w:oddVBand="0" w:evenVBand="0" w:oddHBand="0" w:evenHBand="1" w:firstRowFirstColumn="0" w:firstRowLastColumn="0" w:lastRowFirstColumn="0" w:lastRowLastColumn="0"/>
-              <w:rPr>
-                <w:rFonts w:asciiTheme="minorEastAsia" w:hAnsiTheme="minorEastAsia" w:hint="eastAsia"/>
-              </w:rPr>
-            </w:pPr>
-            <w:r>
-              <w:rPr>
-                <w:rFonts w:asciiTheme="minorEastAsia" w:hAnsiTheme="minorEastAsia"/>
-              </w:rPr>
-              <w:t>需要记录的</w:t>
-            </w:r>
-            <w:r>
-              <w:rPr>
-                <w:rFonts w:asciiTheme="minorEastAsia" w:hAnsiTheme="minorEastAsia" w:hint="eastAsia"/>
-              </w:rPr>
-              <w:t>菜品</w:t>
-            </w:r>
-            <w:r>
-              <w:rPr>
-                <w:rFonts w:asciiTheme="minorEastAsia" w:hAnsiTheme="minorEastAsia"/>
-              </w:rPr>
-              <w:t>信息</w:t>
-            </w:r>
-            <w:r>
-              <w:rPr>
-                <w:rFonts w:asciiTheme="minorEastAsia" w:hAnsiTheme="minorEastAsia" w:hint="eastAsia"/>
-              </w:rPr>
-              <w:t>包括</w:t>
-            </w:r>
-            <w:r>
-              <w:rPr>
-                <w:rFonts w:asciiTheme="minorEastAsia" w:hAnsiTheme="minorEastAsia" w:hint="eastAsia"/>
-              </w:rPr>
-              <w:t>菜名</w:t>
+              <w:t>名</w:t>
             </w:r>
             <w:r>
               <w:rPr>
@@ -2045,7 +2275,7 @@
           <w:p>
             <w:pPr>
               <w:rPr>
-                <w:rFonts w:asciiTheme="minorEastAsia" w:eastAsiaTheme="minorEastAsia" w:hAnsiTheme="minorEastAsia" w:hint="eastAsia"/>
+                <w:rFonts w:asciiTheme="minorEastAsia" w:eastAsiaTheme="minorEastAsia" w:hAnsiTheme="minorEastAsia"/>
                 <w:b w:val="0"/>
               </w:rPr>
             </w:pPr>
@@ -2308,17 +2538,7 @@
                 <w:b w:val="0"/>
                 <w:bCs w:val="0"/>
               </w:rPr>
-              <w:t>看到菜品的哪</w:t>
-            </w:r>
-            <w:bookmarkStart w:id="1" w:name="_GoBack"/>
-            <w:bookmarkEnd w:id="1"/>
-            <w:r>
-              <w:rPr>
-                <w:rFonts w:asciiTheme="minorEastAsia" w:hAnsiTheme="minorEastAsia"/>
-                <w:b w:val="0"/>
-                <w:bCs w:val="0"/>
-              </w:rPr>
-              <w:t>些信息？</w:t>
+              <w:t>看到菜品的哪些信息？</w:t>
             </w:r>
           </w:p>
         </w:tc>
@@ -2341,21 +2561,7 @@
                 <w:rFonts w:asciiTheme="minorEastAsia" w:eastAsiaTheme="majorEastAsia" w:hAnsiTheme="minorEastAsia" w:cstheme="majorBidi"/>
                 <w:bCs/>
               </w:rPr>
-              <w:t>需要了解菜品的</w:t>
-            </w:r>
-            <w:r>
-              <w:rPr>
-                <w:rFonts w:asciiTheme="minorEastAsia" w:eastAsiaTheme="majorEastAsia" w:hAnsiTheme="minorEastAsia" w:cstheme="majorBidi"/>
-                <w:bCs/>
-              </w:rPr>
-              <w:t>概要</w:t>
-            </w:r>
-            <w:r>
-              <w:rPr>
-                <w:rFonts w:asciiTheme="minorEastAsia" w:eastAsiaTheme="majorEastAsia" w:hAnsiTheme="minorEastAsia" w:cstheme="majorBidi"/>
-                <w:bCs/>
-              </w:rPr>
-              <w:t>信息，</w:t>
+              <w:t>需要了解菜品的概要信息，</w:t>
             </w:r>
             <w:r>
               <w:rPr>
@@ -2479,15 +2685,7 @@
                 <w:b w:val="0"/>
                 <w:bCs w:val="0"/>
               </w:rPr>
-              <w:t>制定消费计划时，</w:t>
-            </w:r>
-            <w:r>
-              <w:rPr>
-                <w:rFonts w:asciiTheme="minorEastAsia" w:hAnsiTheme="minorEastAsia" w:hint="eastAsia"/>
-                <w:b w:val="0"/>
-                <w:bCs w:val="0"/>
-              </w:rPr>
-              <w:t>消费者</w:t>
+              <w:t>制定消费计划时，消费者</w:t>
             </w:r>
             <w:r>
               <w:rPr>
@@ -2705,7 +2903,6 @@
               </w:rPr>
               <w:t>，</w:t>
             </w:r>
-            <w:proofErr w:type="spellStart"/>
             <w:r>
               <w:rPr>
                 <w:rFonts w:asciiTheme="minorEastAsia" w:hAnsiTheme="minorEastAsia" w:hint="eastAsia"/>
@@ -2714,7 +2911,6 @@
               </w:rPr>
               <w:t>qq</w:t>
             </w:r>
-            <w:proofErr w:type="spellEnd"/>
             <w:r>
               <w:rPr>
                 <w:rFonts w:asciiTheme="minorEastAsia" w:hAnsiTheme="minorEastAsia"/>
@@ -2757,23 +2953,7 @@
                 <w:rFonts w:asciiTheme="minorEastAsia" w:eastAsiaTheme="majorEastAsia" w:hAnsiTheme="minorEastAsia" w:cstheme="majorBidi"/>
                 <w:bCs/>
               </w:rPr>
-              <w:t>到</w:t>
-            </w:r>
-            <w:proofErr w:type="spellStart"/>
-            <w:r>
-              <w:rPr>
-                <w:rFonts w:asciiTheme="minorEastAsia" w:eastAsiaTheme="majorEastAsia" w:hAnsiTheme="minorEastAsia" w:cstheme="majorBidi"/>
-                <w:bCs/>
-              </w:rPr>
-              <w:t>qq</w:t>
-            </w:r>
-            <w:proofErr w:type="spellEnd"/>
-            <w:r>
-              <w:rPr>
-                <w:rFonts w:asciiTheme="minorEastAsia" w:eastAsiaTheme="majorEastAsia" w:hAnsiTheme="minorEastAsia" w:cstheme="majorBidi"/>
-                <w:bCs/>
-              </w:rPr>
-              <w:t>，</w:t>
+              <w:t>到qq，</w:t>
             </w:r>
             <w:r>
               <w:rPr>
@@ -3140,14 +3320,7 @@
                 <w:rFonts w:asciiTheme="minorEastAsia" w:eastAsiaTheme="majorEastAsia" w:hAnsiTheme="minorEastAsia" w:cstheme="majorBidi" w:hint="eastAsia"/>
                 <w:bCs/>
               </w:rPr>
-              <w:t>包括</w:t>
-            </w:r>
-            <w:r>
-              <w:rPr>
-                <w:rFonts w:asciiTheme="minorEastAsia" w:eastAsiaTheme="majorEastAsia" w:hAnsiTheme="minorEastAsia" w:cstheme="majorBidi" w:hint="eastAsia"/>
-                <w:bCs/>
-              </w:rPr>
-              <w:t>菜名</w:t>
+              <w:t>包括菜名</w:t>
             </w:r>
             <w:r>
               <w:rPr>
@@ -3175,13 +3348,7 @@
       </w:tr>
     </w:tbl>
     <w:p/>
-    <w:p>
-      <w:pPr>
-        <w:rPr>
-          <w:rFonts w:hint="eastAsia"/>
-        </w:rPr>
-      </w:pPr>
-    </w:p>
+    <w:p/>
     <w:sectPr>
       <w:pgSz w:w="11906" w:h="16838"/>
       <w:pgMar w:top="1440" w:right="1800" w:bottom="1440" w:left="1800" w:header="851" w:footer="992" w:gutter="0"/>
